--- a/Docs/GD/Game Concept.docx
+++ b/Docs/GD/Game Concept.docx
@@ -34,7 +34,13 @@
         </w:tabs>
       </w:pPr>
       <w:r>
-        <w:t xml:space="preserve">Couch Party est un party game jouable en réseau Local, La caméra se situe au-dessus du joueur et il se joue avec une manette Xbox 360 ! </w:t>
+        <w:t>Couch Party est un party game</w:t>
+      </w:r>
+      <w:r>
+        <w:t xml:space="preserve"> coopératif</w:t>
+      </w:r>
+      <w:r>
+        <w:t xml:space="preserve"> jouable en réseau Local, La caméra se situe au-dessus du joueur et il se joue avec une manette Xbox 360 ! </w:t>
       </w:r>
     </w:p>
     <w:p>
@@ -72,10 +78,10 @@
         <w:t xml:space="preserve"> passe sur un porte conteneur, d</w:t>
       </w:r>
       <w:r>
-        <w:t>es objets tombes du ciel ! Le</w:t>
-      </w:r>
-      <w:r>
-        <w:t xml:space="preserve"> but du joueur est de ranger les bonnes caisses dans leurs conteneurs, il y 4 types de caisses qui tombe du ciel ! A vous de les ranger dans les conteneurs appropriés avant que le Porte Conteneur arrive à bon port ! </w:t>
+        <w:t>es objets tombes du ciel et Les joueurs</w:t>
+      </w:r>
+      <w:r>
+        <w:t xml:space="preserve"> doivent remplir un conteneur à l’aide de leurs sacs et des caisses !  </w:t>
       </w:r>
     </w:p>
     <w:p>
@@ -112,80 +118,78 @@
         <w:t>De 2 à 4 Joueurs s’affronte pour ranger au mieux le porte conteneur</w:t>
       </w:r>
       <w:r>
-        <w:t>.</w:t>
-      </w:r>
-      <w:r>
-        <w:t xml:space="preserve"> Il y a types de de caisses et 4 types de </w:t>
-      </w:r>
-      <w:r>
-        <w:t>conteneurs,</w:t>
-      </w:r>
-      <w:r>
-        <w:t xml:space="preserve"> Les caisses de Nourriture</w:t>
-      </w:r>
-      <w:r>
-        <w:t xml:space="preserve">, de Vêtements, de meubles et d’électronique ! </w:t>
-      </w:r>
-    </w:p>
-    <w:p>
-      <w:pPr>
-        <w:tabs>
-          <w:tab w:val="left" w:pos="3240"/>
-        </w:tabs>
-      </w:pPr>
-      <w:r>
-        <w:t xml:space="preserve">Le but des joueurs est de ranger ces caisses dans les conteneurs appropriés, il peut donc les ramasser, les lancer et les poser ! </w:t>
-      </w:r>
-    </w:p>
-    <w:p>
-      <w:pPr>
-        <w:tabs>
-          <w:tab w:val="left" w:pos="3240"/>
-        </w:tabs>
-      </w:pPr>
-    </w:p>
-    <w:p>
-      <w:pPr>
-        <w:tabs>
-          <w:tab w:val="left" w:pos="3240"/>
-        </w:tabs>
-      </w:pPr>
-      <w:r>
-        <w:t xml:space="preserve">Univers : </w:t>
-      </w:r>
-    </w:p>
-    <w:p>
-      <w:pPr>
-        <w:tabs>
-          <w:tab w:val="left" w:pos="3240"/>
-        </w:tabs>
-      </w:pPr>
-    </w:p>
-    <w:p>
-      <w:pPr>
-        <w:tabs>
-          <w:tab w:val="left" w:pos="3240"/>
-        </w:tabs>
-      </w:pPr>
-      <w:r>
-        <w:t xml:space="preserve">Le jeu se passe sur un porte-conteneurs naviguant vers son port approprié !  </w:t>
-      </w:r>
-    </w:p>
-    <w:p>
-      <w:pPr>
-        <w:tabs>
-          <w:tab w:val="left" w:pos="3240"/>
-        </w:tabs>
-      </w:pPr>
-    </w:p>
-    <w:p>
-      <w:pPr>
-        <w:tabs>
-          <w:tab w:val="left" w:pos="3240"/>
-        </w:tabs>
-      </w:pPr>
+        <w:t xml:space="preserve">. Ils ont la possibilité </w:t>
+      </w:r>
       <w:bookmarkStart w:id="0" w:name="_GoBack"/>
       <w:bookmarkEnd w:id="0"/>
+      <w:r>
+        <w:t xml:space="preserve"> </w:t>
+      </w:r>
+    </w:p>
+    <w:p>
+      <w:pPr>
+        <w:tabs>
+          <w:tab w:val="left" w:pos="3240"/>
+        </w:tabs>
+      </w:pPr>
+      <w:r>
+        <w:t xml:space="preserve">Le but des joueurs est de ranger ces caisses dans les conteneurs appropriés, il peut donc les ramasser, les lancer et les poser ! </w:t>
+      </w:r>
+    </w:p>
+    <w:p>
+      <w:pPr>
+        <w:tabs>
+          <w:tab w:val="left" w:pos="3240"/>
+        </w:tabs>
+      </w:pPr>
+    </w:p>
+    <w:p>
+      <w:pPr>
+        <w:tabs>
+          <w:tab w:val="left" w:pos="3240"/>
+        </w:tabs>
+      </w:pPr>
+      <w:r>
+        <w:t xml:space="preserve">Univers : </w:t>
+      </w:r>
+    </w:p>
+    <w:p>
+      <w:pPr>
+        <w:tabs>
+          <w:tab w:val="left" w:pos="3240"/>
+        </w:tabs>
+      </w:pPr>
+    </w:p>
+    <w:p>
+      <w:pPr>
+        <w:tabs>
+          <w:tab w:val="left" w:pos="3240"/>
+        </w:tabs>
+      </w:pPr>
+      <w:r>
+        <w:t xml:space="preserve">Le jeu se passe sur un porte-conteneurs naviguant vers son port approprié !  </w:t>
+      </w:r>
+    </w:p>
+    <w:p>
+      <w:pPr>
+        <w:tabs>
+          <w:tab w:val="left" w:pos="3240"/>
+        </w:tabs>
+      </w:pPr>
+    </w:p>
+    <w:p>
+      <w:pPr>
+        <w:tabs>
+          <w:tab w:val="left" w:pos="3240"/>
+        </w:tabs>
+      </w:pPr>
+    </w:p>
+    <w:p>
+      <w:pPr>
+        <w:tabs>
+          <w:tab w:val="left" w:pos="3240"/>
+        </w:tabs>
+      </w:pPr>
     </w:p>
     <w:p>
       <w:pPr>

--- a/Docs/GD/Game Concept.docx
+++ b/Docs/GD/Game Concept.docx
@@ -4,6 +4,7 @@
   <w:body>
     <w:p>
       <w:pPr>
+        <w:ind w:firstLine="708"/>
         <w:jc w:val="center"/>
         <w:rPr>
           <w:b/>
@@ -40,29 +41,35 @@
         <w:t xml:space="preserve"> coopératif</w:t>
       </w:r>
       <w:r>
-        <w:t xml:space="preserve"> jouable en réseau Local, La caméra se situe au-dessus du joueur et il se joue avec une manette Xbox 360 ! </w:t>
-      </w:r>
-    </w:p>
-    <w:p>
-      <w:pPr>
-        <w:jc w:val="center"/>
+        <w:t xml:space="preserve"> jouable en réseau Local,</w:t>
+      </w:r>
+      <w:r>
+        <w:t xml:space="preserve"> La caméra se situe au-dessus des</w:t>
+      </w:r>
+      <w:r>
+        <w:t xml:space="preserve"> joueur</w:t>
+      </w:r>
+      <w:r>
+        <w:t>s</w:t>
+      </w:r>
+      <w:r>
+        <w:t xml:space="preserve"> et il se joue avec une manette Xbox 360 ! </w:t>
+      </w:r>
+    </w:p>
+    <w:p>
+      <w:pPr>
+        <w:tabs>
+          <w:tab w:val="left" w:pos="3240"/>
+        </w:tabs>
         <w:rPr>
-          <w:b/>
-          <w:sz w:val="44"/>
+          <w:u w:val="single"/>
         </w:rPr>
       </w:pPr>
-    </w:p>
-    <w:p>
-      <w:pPr>
-        <w:tabs>
-          <w:tab w:val="left" w:pos="3240"/>
-        </w:tabs>
-      </w:pPr>
-      <w:r>
-        <w:t>Concept</w:t>
-      </w:r>
-      <w:r>
-        <w:t> :</w:t>
+      <w:r>
+        <w:rPr>
+          <w:u w:val="single"/>
+        </w:rPr>
+        <w:t>Concept :</w:t>
       </w:r>
     </w:p>
     <w:p>
@@ -89,15 +96,14 @@
         <w:tabs>
           <w:tab w:val="left" w:pos="3240"/>
         </w:tabs>
-      </w:pPr>
-    </w:p>
-    <w:p>
-      <w:pPr>
-        <w:tabs>
-          <w:tab w:val="left" w:pos="3240"/>
-        </w:tabs>
-      </w:pPr>
-      <w:r>
+        <w:rPr>
+          <w:u w:val="single"/>
+        </w:rPr>
+      </w:pPr>
+      <w:r>
+        <w:rPr>
+          <w:u w:val="single"/>
+        </w:rPr>
         <w:t xml:space="preserve">Gameplay : </w:t>
       </w:r>
     </w:p>
@@ -107,58 +113,86 @@
           <w:tab w:val="left" w:pos="3240"/>
         </w:tabs>
       </w:pPr>
-    </w:p>
-    <w:p>
-      <w:pPr>
-        <w:tabs>
-          <w:tab w:val="left" w:pos="3240"/>
-        </w:tabs>
-      </w:pPr>
-      <w:r>
-        <w:t>De 2 à 4 Joueurs s’affronte pour ranger au mieux le porte conteneur</w:t>
-      </w:r>
-      <w:r>
-        <w:t xml:space="preserve">. Ils ont la possibilité </w:t>
+      <w:r>
+        <w:t xml:space="preserve">De 2 à 4 Joueurs </w:t>
+      </w:r>
+      <w:r>
+        <w:t>coopère</w:t>
+      </w:r>
+      <w:r>
+        <w:t xml:space="preserve"> pour ranger au mieux le porte conteneur</w:t>
+      </w:r>
+      <w:r>
+        <w:t xml:space="preserve">. Ils ont la possibilité de ranger les caisses dans leurs sacs qui doivent eux même être rangés dans un grand conteneur ! </w:t>
+      </w:r>
+    </w:p>
+    <w:p>
+      <w:pPr>
+        <w:tabs>
+          <w:tab w:val="left" w:pos="3240"/>
+        </w:tabs>
+      </w:pPr>
+      <w:r>
+        <w:t>Les joueurs</w:t>
+      </w:r>
+      <w:r>
+        <w:t xml:space="preserve"> peuvent att</w:t>
       </w:r>
       <w:bookmarkStart w:id="0" w:name="_GoBack"/>
       <w:bookmarkEnd w:id="0"/>
       <w:r>
+        <w:t>raper, jeter et lâcher leurs sacs</w:t>
+      </w:r>
+      <w:r>
+        <w:t xml:space="preserve">, </w:t>
+      </w:r>
+      <w:r>
+        <w:t xml:space="preserve">Un joueur peut </w:t>
+      </w:r>
+      <w:r>
+        <w:t>remplir la sac d’un coéquipier !</w:t>
+      </w:r>
+    </w:p>
+    <w:p>
+      <w:pPr>
+        <w:tabs>
+          <w:tab w:val="left" w:pos="3240"/>
+        </w:tabs>
+      </w:pPr>
+      <w:r>
+        <w:t xml:space="preserve">Plus les joueurs </w:t>
+      </w:r>
+      <w:r>
+        <w:t xml:space="preserve">remplissent leurs sacs plus </w:t>
+      </w:r>
+      <w:r>
+        <w:t>ils remportent de points</w:t>
+      </w:r>
+      <w:r>
         <w:t xml:space="preserve"> </w:t>
       </w:r>
-    </w:p>
-    <w:p>
-      <w:pPr>
-        <w:tabs>
-          <w:tab w:val="left" w:pos="3240"/>
-        </w:tabs>
-      </w:pPr>
-      <w:r>
-        <w:t xml:space="preserve">Le but des joueurs est de ranger ces caisses dans les conteneurs appropriés, il peut donc les ramasser, les lancer et les poser ! </w:t>
-      </w:r>
-    </w:p>
-    <w:p>
-      <w:pPr>
-        <w:tabs>
-          <w:tab w:val="left" w:pos="3240"/>
-        </w:tabs>
-      </w:pPr>
-    </w:p>
-    <w:p>
-      <w:pPr>
-        <w:tabs>
-          <w:tab w:val="left" w:pos="3240"/>
-        </w:tabs>
-      </w:pPr>
-      <w:r>
+      <w:r>
+        <w:t>lorsqu’ils mettent leurs sacs</w:t>
+      </w:r>
+      <w:r>
+        <w:t xml:space="preserve"> dans le conteneur</w:t>
+      </w:r>
+    </w:p>
+    <w:p>
+      <w:pPr>
+        <w:tabs>
+          <w:tab w:val="left" w:pos="3240"/>
+        </w:tabs>
+        <w:rPr>
+          <w:u w:val="single"/>
+        </w:rPr>
+      </w:pPr>
+      <w:r>
+        <w:rPr>
+          <w:u w:val="single"/>
+        </w:rPr>
         <w:t xml:space="preserve">Univers : </w:t>
       </w:r>
-    </w:p>
-    <w:p>
-      <w:pPr>
-        <w:tabs>
-          <w:tab w:val="left" w:pos="3240"/>
-        </w:tabs>
-      </w:pPr>
     </w:p>
     <w:p>
       <w:pPr>
